--- a/Proxy42.docx
+++ b/Proxy42.docx
@@ -2,6 +2,13 @@
 <file path=word/document.xml><?xml version="1.0" encoding="utf-8"?>
 <w:document xmlns:wpc="http://schemas.microsoft.com/office/word/2010/wordprocessingCanvas" xmlns:cx="http://schemas.microsoft.com/office/drawing/2014/chartex" xmlns:cx1="http://schemas.microsoft.com/office/drawing/2015/9/8/chartex" xmlns:cx2="http://schemas.microsoft.com/office/drawing/2015/10/21/chartex" xmlns:cx3="http://schemas.microsoft.com/office/drawing/2016/5/9/chartex" xmlns:cx4="http://schemas.microsoft.com/office/drawing/2016/5/10/chartex" xmlns:cx5="http://schemas.microsoft.com/office/drawing/2016/5/11/chartex" xmlns:cx6="http://schemas.microsoft.com/office/drawing/2016/5/12/chartex" xmlns:cx7="http://schemas.microsoft.com/office/drawing/2016/5/13/chartex" xmlns:cx8="http://schemas.microsoft.com/office/drawing/2016/5/14/chartex" xmlns:mc="http://schemas.openxmlformats.org/markup-compatibility/2006" xmlns:aink="http://schemas.microsoft.com/office/drawing/2016/ink" xmlns:am3d="http://schemas.microsoft.com/office/drawing/2017/model3d" xmlns:o="urn:schemas-microsoft-com:office:office" xmlns:r="http://schemas.openxmlformats.org/officeDocument/2006/relationships" xmlns:m="http://schemas.openxmlformats.org/officeDocument/2006/math" xmlns:v="urn:schemas-microsoft-com:vml" xmlns:wp14="http://schemas.microsoft.com/office/word/2010/wordprocessingDrawing" xmlns:wp="http://schemas.openxmlformats.org/drawingml/2006/wordprocessingDrawing" xmlns:w10="urn:schemas-microsoft-com:office:word" xmlns:w="http://schemas.openxmlformats.org/wordprocessingml/2006/main" xmlns:w14="http://schemas.microsoft.com/office/word/2010/wordml" xmlns:w15="http://schemas.microsoft.com/office/word/2012/wordml" xmlns:w16cid="http://schemas.microsoft.com/office/word/2016/wordml/cid" xmlns:w16se="http://schemas.microsoft.com/office/word/2015/wordml/symex" xmlns:wpg="http://schemas.microsoft.com/office/word/2010/wordprocessingGroup" xmlns:wpi="http://schemas.microsoft.com/office/word/2010/wordprocessingInk" xmlns:wne="http://schemas.microsoft.com/office/word/2006/wordml" xmlns:wps="http://schemas.microsoft.com/office/word/2010/wordprocessingShape" mc:Ignorable="w14 w15 w16se w16cid wp14">
   <w:body>
+    <w:p>
+      <w:r>
+        <w:t>Changes from 2ndbranch</w:t>
+      </w:r>
+      <w:bookmarkStart w:id="0" w:name="_GoBack"/>
+      <w:bookmarkEnd w:id="0"/>
+    </w:p>
     <w:p>
       <w:hyperlink r:id="rId4" w:history="1">
         <w:r>
@@ -59,6 +66,7 @@
         <w:rPr>
           <w:noProof/>
         </w:rPr>
+        <w:lastRenderedPageBreak/>
         <w:drawing>
           <wp:inline distT="0" distB="0" distL="0" distR="0" wp14:anchorId="3932DE9B" wp14:editId="6F92B533">
             <wp:extent cx="9474687" cy="5988358"/>
@@ -101,6 +109,7 @@
         <w:rPr>
           <w:noProof/>
         </w:rPr>
+        <w:lastRenderedPageBreak/>
         <w:drawing>
           <wp:inline distT="0" distB="0" distL="0" distR="0" wp14:anchorId="150FAA3F" wp14:editId="1502ED56">
             <wp:extent cx="9150820" cy="6153466"/>
@@ -143,6 +152,7 @@
         <w:rPr>
           <w:noProof/>
         </w:rPr>
+        <w:lastRenderedPageBreak/>
         <w:drawing>
           <wp:inline distT="0" distB="0" distL="0" distR="0" wp14:anchorId="24D7CBAA" wp14:editId="05AD0B55">
             <wp:extent cx="7188569" cy="4343623"/>
@@ -185,6 +195,7 @@
         <w:rPr>
           <w:noProof/>
         </w:rPr>
+        <w:lastRenderedPageBreak/>
         <w:drawing>
           <wp:inline distT="0" distB="0" distL="0" distR="0" wp14:anchorId="6EF983E3" wp14:editId="75458F4D">
             <wp:extent cx="9531840" cy="6197919"/>
@@ -227,6 +238,7 @@
         <w:rPr>
           <w:noProof/>
         </w:rPr>
+        <w:lastRenderedPageBreak/>
         <w:drawing>
           <wp:inline distT="0" distB="0" distL="0" distR="0" wp14:anchorId="7B08EE29" wp14:editId="20A59EB2">
             <wp:extent cx="9169871" cy="6083613"/>
@@ -269,6 +281,7 @@
         <w:rPr>
           <w:noProof/>
         </w:rPr>
+        <w:lastRenderedPageBreak/>
         <w:drawing>
           <wp:inline distT="0" distB="0" distL="0" distR="0" wp14:anchorId="07181A69" wp14:editId="7D6D91F4">
             <wp:extent cx="7898188" cy="4352925"/>
@@ -358,6 +371,7 @@
         <w:rPr>
           <w:noProof/>
         </w:rPr>
+        <w:lastRenderedPageBreak/>
         <w:drawing>
           <wp:inline distT="0" distB="0" distL="0" distR="0" wp14:anchorId="52C65A16" wp14:editId="6D3D786F">
             <wp:extent cx="7315740" cy="5073650"/>
@@ -400,6 +414,7 @@
         <w:rPr>
           <w:noProof/>
         </w:rPr>
+        <w:lastRenderedPageBreak/>
         <w:drawing>
           <wp:inline distT="0" distB="0" distL="0" distR="0" wp14:anchorId="3E6539CD" wp14:editId="5C0A03AA">
             <wp:extent cx="7812738" cy="5022850"/>
@@ -442,6 +457,7 @@
         <w:rPr>
           <w:noProof/>
         </w:rPr>
+        <w:lastRenderedPageBreak/>
         <w:drawing>
           <wp:inline distT="0" distB="0" distL="0" distR="0" wp14:anchorId="2A1FECF2" wp14:editId="1A4AF1B8">
             <wp:extent cx="7224125" cy="4610100"/>
@@ -478,8 +494,6 @@
           </wp:inline>
         </w:drawing>
       </w:r>
-      <w:bookmarkStart w:id="0" w:name="_GoBack"/>
-      <w:bookmarkEnd w:id="0"/>
     </w:p>
     <w:p>
       <w:r>
